--- a/Group 6 Use Case Descriptions.docx
+++ b/Group 6 Use Case Descriptions.docx
@@ -1,6 +1,6 @@
 
 <file path=word/document.xml><?xml version="1.0" encoding="utf-8"?>
-<w:document xmlns:wpc="http://schemas.microsoft.com/office/word/2010/wordprocessingCanvas" xmlns:mo="http://schemas.microsoft.com/office/mac/office/2008/main" xmlns:mc="http://schemas.openxmlformats.org/markup-compatibility/2006" xmlns:mv="urn:schemas-microsoft-com:mac:vml" xmlns:o="urn:schemas-microsoft-com:office:office" xmlns:r="http://schemas.openxmlformats.org/officeDocument/2006/relationships" xmlns:m="http://schemas.openxmlformats.org/officeDocument/2006/math" xmlns:v="urn:schemas-microsoft-com:vml" xmlns:wp14="http://schemas.microsoft.com/office/word/2010/wordprocessingDrawing" xmlns:wp="http://schemas.openxmlformats.org/drawingml/2006/wordprocessingDrawing" xmlns:w10="urn:schemas-microsoft-com:office:word" xmlns:w="http://schemas.openxmlformats.org/wordprocessingml/2006/main" xmlns:w14="http://schemas.microsoft.com/office/word/2010/wordml" xmlns:w15="http://schemas.microsoft.com/office/word/2012/wordml" xmlns:wpg="http://schemas.microsoft.com/office/word/2010/wordprocessingGroup" xmlns:wpi="http://schemas.microsoft.com/office/word/2010/wordprocessingInk" xmlns:wne="http://schemas.microsoft.com/office/word/2006/wordml" xmlns:wps="http://schemas.microsoft.com/office/word/2010/wordprocessingShape" mc:Ignorable="w14 w15 wp14">
+<w:document xmlns:wpc="http://schemas.microsoft.com/office/word/2010/wordprocessingCanvas" xmlns:cx="http://schemas.microsoft.com/office/drawing/2014/chartex" xmlns:cx1="http://schemas.microsoft.com/office/drawing/2015/9/8/chartex" xmlns:cx2="http://schemas.microsoft.com/office/drawing/2015/10/21/chartex" xmlns:cx3="http://schemas.microsoft.com/office/drawing/2016/5/9/chartex" xmlns:cx4="http://schemas.microsoft.com/office/drawing/2016/5/10/chartex" xmlns:cx5="http://schemas.microsoft.com/office/drawing/2016/5/11/chartex" xmlns:cx6="http://schemas.microsoft.com/office/drawing/2016/5/12/chartex" xmlns:cx7="http://schemas.microsoft.com/office/drawing/2016/5/13/chartex" xmlns:cx8="http://schemas.microsoft.com/office/drawing/2016/5/14/chartex" xmlns:mc="http://schemas.openxmlformats.org/markup-compatibility/2006" xmlns:aink="http://schemas.microsoft.com/office/drawing/2016/ink" xmlns:am3d="http://schemas.microsoft.com/office/drawing/2017/model3d" xmlns:o="urn:schemas-microsoft-com:office:office" xmlns:r="http://schemas.openxmlformats.org/officeDocument/2006/relationships" xmlns:m="http://schemas.openxmlformats.org/officeDocument/2006/math" xmlns:v="urn:schemas-microsoft-com:vml" xmlns:wp14="http://schemas.microsoft.com/office/word/2010/wordprocessingDrawing" xmlns:wp="http://schemas.openxmlformats.org/drawingml/2006/wordprocessingDrawing" xmlns:w10="urn:schemas-microsoft-com:office:word" xmlns:w="http://schemas.openxmlformats.org/wordprocessingml/2006/main" xmlns:w14="http://schemas.microsoft.com/office/word/2010/wordml" xmlns:w15="http://schemas.microsoft.com/office/word/2012/wordml" xmlns:w16cid="http://schemas.microsoft.com/office/word/2016/wordml/cid" xmlns:w16se="http://schemas.microsoft.com/office/word/2015/wordml/symex" xmlns:wpg="http://schemas.microsoft.com/office/word/2010/wordprocessingGroup" xmlns:wpi="http://schemas.microsoft.com/office/word/2010/wordprocessingInk" xmlns:wne="http://schemas.microsoft.com/office/word/2006/wordml" xmlns:wps="http://schemas.microsoft.com/office/word/2010/wordprocessingShape" mc:Ignorable="w14 w15 w16se w16cid wp14">
   <w:body>
     <w:p>
       <w:pPr>
@@ -163,6 +163,48 @@
                 <w:rFonts w:ascii="Times New Roman" w:hAnsi="Times New Roman" w:cs="Times New Roman"/>
               </w:rPr>
             </w:pPr>
+            <w:r>
+              <w:rPr>
+                <w:rFonts w:ascii="Times New Roman" w:hAnsi="Times New Roman" w:cs="Times New Roman"/>
+              </w:rPr>
+              <w:t xml:space="preserve">To keep track of the </w:t>
+            </w:r>
+            <w:r>
+              <w:rPr>
+                <w:rFonts w:ascii="Times New Roman" w:hAnsi="Times New Roman" w:cs="Times New Roman"/>
+              </w:rPr>
+              <w:t>Athlete</w:t>
+            </w:r>
+            <w:r>
+              <w:rPr>
+                <w:rFonts w:ascii="Times New Roman" w:hAnsi="Times New Roman" w:cs="Times New Roman"/>
+              </w:rPr>
+              <w:t xml:space="preserve">’s activities for the Activity Tracker they must first create a profile. This profile is required to save all the tracked information. This profile will require several details before being completed. The </w:t>
+            </w:r>
+            <w:r>
+              <w:rPr>
+                <w:rFonts w:ascii="Times New Roman" w:hAnsi="Times New Roman" w:cs="Times New Roman"/>
+              </w:rPr>
+              <w:t>Athlete</w:t>
+            </w:r>
+            <w:r>
+              <w:rPr>
+                <w:rFonts w:ascii="Times New Roman" w:hAnsi="Times New Roman" w:cs="Times New Roman"/>
+              </w:rPr>
+              <w:t xml:space="preserve"> will submit what they will be using to identify themselves.  The </w:t>
+            </w:r>
+            <w:r>
+              <w:rPr>
+                <w:rFonts w:ascii="Times New Roman" w:hAnsi="Times New Roman" w:cs="Times New Roman"/>
+              </w:rPr>
+              <w:t>Athlete</w:t>
+            </w:r>
+            <w:r>
+              <w:rPr>
+                <w:rFonts w:ascii="Times New Roman" w:hAnsi="Times New Roman" w:cs="Times New Roman"/>
+              </w:rPr>
+              <w:t xml:space="preserve"> will then submit personal information such as (Date of Birth, Sex, Full name) and what Activities they partake in.  This profile will then be used to save the data for the user in future uses of the Activity Tracker and to identify them from other users.</w:t>
+            </w:r>
           </w:p>
         </w:tc>
       </w:tr>
@@ -203,6 +245,12 @@
                 <w:rFonts w:ascii="Times New Roman" w:hAnsi="Times New Roman" w:cs="Times New Roman"/>
               </w:rPr>
             </w:pPr>
+            <w:r>
+              <w:rPr>
+                <w:rFonts w:ascii="Times New Roman" w:hAnsi="Times New Roman" w:cs="Times New Roman"/>
+              </w:rPr>
+              <w:t>Athlete</w:t>
+            </w:r>
           </w:p>
         </w:tc>
       </w:tr>
@@ -254,11 +302,246 @@
           <w:p>
             <w:pPr>
               <w:pStyle w:val="ListParagraph"/>
-              <w:spacing w:line="360" w:lineRule="auto"/>
-              <w:rPr>
-                <w:rFonts w:ascii="Times New Roman" w:hAnsi="Times New Roman" w:cs="Times New Roman"/>
-              </w:rPr>
-            </w:pPr>
+              <w:numPr>
+                <w:ilvl w:val="0"/>
+                <w:numId w:val="10"/>
+              </w:numPr>
+              <w:spacing w:line="360" w:lineRule="auto"/>
+              <w:rPr>
+                <w:rFonts w:ascii="Times New Roman" w:hAnsi="Times New Roman" w:cs="Times New Roman"/>
+              </w:rPr>
+            </w:pPr>
+            <w:r>
+              <w:rPr>
+                <w:rFonts w:ascii="Times New Roman" w:hAnsi="Times New Roman" w:cs="Times New Roman"/>
+              </w:rPr>
+              <w:t>The Athlete starts the Activity Tracker.</w:t>
+            </w:r>
+          </w:p>
+          <w:p>
+            <w:pPr>
+              <w:pStyle w:val="ListParagraph"/>
+              <w:numPr>
+                <w:ilvl w:val="0"/>
+                <w:numId w:val="10"/>
+              </w:numPr>
+              <w:spacing w:line="360" w:lineRule="auto"/>
+              <w:rPr>
+                <w:rFonts w:ascii="Times New Roman" w:hAnsi="Times New Roman" w:cs="Times New Roman"/>
+              </w:rPr>
+            </w:pPr>
+            <w:r>
+              <w:rPr>
+                <w:rFonts w:ascii="Times New Roman" w:hAnsi="Times New Roman" w:cs="Times New Roman"/>
+              </w:rPr>
+              <w:t>The Athlete does not have a created profile.</w:t>
+            </w:r>
+          </w:p>
+          <w:p>
+            <w:pPr>
+              <w:pStyle w:val="ListParagraph"/>
+              <w:numPr>
+                <w:ilvl w:val="0"/>
+                <w:numId w:val="10"/>
+              </w:numPr>
+              <w:spacing w:line="360" w:lineRule="auto"/>
+              <w:rPr>
+                <w:rFonts w:ascii="Times New Roman" w:hAnsi="Times New Roman" w:cs="Times New Roman"/>
+              </w:rPr>
+            </w:pPr>
+            <w:r>
+              <w:rPr>
+                <w:rFonts w:ascii="Times New Roman" w:hAnsi="Times New Roman" w:cs="Times New Roman"/>
+              </w:rPr>
+              <w:t>The Athlete begins creating their new profile.</w:t>
+            </w:r>
+          </w:p>
+          <w:p>
+            <w:pPr>
+              <w:pStyle w:val="ListParagraph"/>
+              <w:numPr>
+                <w:ilvl w:val="0"/>
+                <w:numId w:val="10"/>
+              </w:numPr>
+              <w:spacing w:line="360" w:lineRule="auto"/>
+              <w:rPr>
+                <w:rFonts w:ascii="Times New Roman" w:hAnsi="Times New Roman" w:cs="Times New Roman"/>
+              </w:rPr>
+            </w:pPr>
+            <w:r>
+              <w:rPr>
+                <w:rFonts w:ascii="Times New Roman" w:hAnsi="Times New Roman" w:cs="Times New Roman"/>
+              </w:rPr>
+              <w:t>The Athlete chooses how they will identify themselves.</w:t>
+            </w:r>
+          </w:p>
+          <w:p>
+            <w:pPr>
+              <w:pStyle w:val="ListParagraph"/>
+              <w:numPr>
+                <w:ilvl w:val="0"/>
+                <w:numId w:val="10"/>
+              </w:numPr>
+              <w:spacing w:line="360" w:lineRule="auto"/>
+              <w:rPr>
+                <w:rFonts w:ascii="Times New Roman" w:hAnsi="Times New Roman" w:cs="Times New Roman"/>
+              </w:rPr>
+            </w:pPr>
+            <w:r>
+              <w:rPr>
+                <w:rFonts w:ascii="Times New Roman" w:hAnsi="Times New Roman" w:cs="Times New Roman"/>
+              </w:rPr>
+              <w:t>The Athlete adds relevant information about themselves.</w:t>
+            </w:r>
+          </w:p>
+          <w:p>
+            <w:pPr>
+              <w:pStyle w:val="ListParagraph"/>
+              <w:numPr>
+                <w:ilvl w:val="0"/>
+                <w:numId w:val="10"/>
+              </w:numPr>
+              <w:spacing w:line="360" w:lineRule="auto"/>
+              <w:rPr>
+                <w:rFonts w:ascii="Times New Roman" w:hAnsi="Times New Roman" w:cs="Times New Roman"/>
+              </w:rPr>
+            </w:pPr>
+            <w:r>
+              <w:rPr>
+                <w:rFonts w:ascii="Times New Roman" w:hAnsi="Times New Roman" w:cs="Times New Roman"/>
+              </w:rPr>
+              <w:t>The Athlete chooses to create the profile with the given information.</w:t>
+            </w:r>
+          </w:p>
+          <w:p>
+            <w:pPr>
+              <w:pStyle w:val="ListParagraph"/>
+              <w:numPr>
+                <w:ilvl w:val="0"/>
+                <w:numId w:val="10"/>
+              </w:numPr>
+              <w:spacing w:line="360" w:lineRule="auto"/>
+              <w:rPr>
+                <w:rFonts w:ascii="Times New Roman" w:hAnsi="Times New Roman" w:cs="Times New Roman"/>
+              </w:rPr>
+            </w:pPr>
+            <w:r>
+              <w:rPr>
+                <w:rFonts w:ascii="Times New Roman" w:hAnsi="Times New Roman" w:cs="Times New Roman"/>
+              </w:rPr>
+              <w:t xml:space="preserve">The </w:t>
+            </w:r>
+            <w:r>
+              <w:rPr>
+                <w:rFonts w:ascii="Times New Roman" w:hAnsi="Times New Roman" w:cs="Times New Roman"/>
+              </w:rPr>
+              <w:t>System</w:t>
+            </w:r>
+            <w:r>
+              <w:rPr>
+                <w:rFonts w:ascii="Times New Roman" w:hAnsi="Times New Roman" w:cs="Times New Roman"/>
+              </w:rPr>
+              <w:t xml:space="preserve"> </w:t>
+            </w:r>
+            <w:r>
+              <w:rPr>
+                <w:rFonts w:ascii="Times New Roman" w:hAnsi="Times New Roman" w:cs="Times New Roman"/>
+              </w:rPr>
+              <w:t>asks</w:t>
+            </w:r>
+            <w:r>
+              <w:rPr>
+                <w:rFonts w:ascii="Times New Roman" w:hAnsi="Times New Roman" w:cs="Times New Roman"/>
+              </w:rPr>
+              <w:t xml:space="preserve"> </w:t>
+            </w:r>
+            <w:r>
+              <w:rPr>
+                <w:rFonts w:ascii="Times New Roman" w:hAnsi="Times New Roman" w:cs="Times New Roman"/>
+              </w:rPr>
+              <w:t xml:space="preserve">the Athlete to </w:t>
+            </w:r>
+            <w:r>
+              <w:rPr>
+                <w:rFonts w:ascii="Times New Roman" w:hAnsi="Times New Roman" w:cs="Times New Roman"/>
+              </w:rPr>
+              <w:t xml:space="preserve">confirm </w:t>
+            </w:r>
+            <w:r>
+              <w:rPr>
+                <w:rFonts w:ascii="Times New Roman" w:hAnsi="Times New Roman" w:cs="Times New Roman"/>
+              </w:rPr>
+              <w:t xml:space="preserve">that </w:t>
+            </w:r>
+            <w:r>
+              <w:rPr>
+                <w:rFonts w:ascii="Times New Roman" w:hAnsi="Times New Roman" w:cs="Times New Roman"/>
+              </w:rPr>
+              <w:lastRenderedPageBreak/>
+              <w:t>the information is correct.</w:t>
+            </w:r>
+          </w:p>
+          <w:p>
+            <w:pPr>
+              <w:pStyle w:val="ListParagraph"/>
+              <w:numPr>
+                <w:ilvl w:val="0"/>
+                <w:numId w:val="10"/>
+              </w:numPr>
+              <w:spacing w:line="360" w:lineRule="auto"/>
+              <w:rPr>
+                <w:rFonts w:ascii="Times New Roman" w:hAnsi="Times New Roman" w:cs="Times New Roman"/>
+              </w:rPr>
+            </w:pPr>
+            <w:r>
+              <w:rPr>
+                <w:rFonts w:ascii="Times New Roman" w:hAnsi="Times New Roman" w:cs="Times New Roman"/>
+              </w:rPr>
+              <w:t xml:space="preserve">The </w:t>
+            </w:r>
+            <w:r>
+              <w:rPr>
+                <w:rFonts w:ascii="Times New Roman" w:hAnsi="Times New Roman" w:cs="Times New Roman"/>
+              </w:rPr>
+              <w:t xml:space="preserve">System confirms that </w:t>
+            </w:r>
+            <w:r>
+              <w:rPr>
+                <w:rFonts w:ascii="Times New Roman" w:hAnsi="Times New Roman" w:cs="Times New Roman"/>
+              </w:rPr>
+              <w:t>the profile</w:t>
+            </w:r>
+            <w:r>
+              <w:rPr>
+                <w:rFonts w:ascii="Times New Roman" w:hAnsi="Times New Roman" w:cs="Times New Roman"/>
+              </w:rPr>
+              <w:t xml:space="preserve"> is saved</w:t>
+            </w:r>
+            <w:r>
+              <w:rPr>
+                <w:rFonts w:ascii="Times New Roman" w:hAnsi="Times New Roman" w:cs="Times New Roman"/>
+              </w:rPr>
+              <w:t>.</w:t>
+            </w:r>
+          </w:p>
+          <w:p>
+            <w:pPr>
+              <w:pStyle w:val="ListParagraph"/>
+              <w:numPr>
+                <w:ilvl w:val="0"/>
+                <w:numId w:val="10"/>
+              </w:numPr>
+              <w:spacing w:line="360" w:lineRule="auto"/>
+              <w:rPr>
+                <w:rFonts w:ascii="Times New Roman" w:hAnsi="Times New Roman" w:cs="Times New Roman"/>
+              </w:rPr>
+            </w:pPr>
+            <w:r>
+              <w:rPr>
+                <w:rFonts w:ascii="Times New Roman" w:hAnsi="Times New Roman" w:cs="Times New Roman"/>
+              </w:rPr>
+              <w:t>The Athlete can now successfully identify themselves to the program.</w:t>
+            </w:r>
           </w:p>
         </w:tc>
         <w:tc>
@@ -278,6 +561,7 @@
                 <w:rFonts w:ascii="Times New Roman" w:hAnsi="Times New Roman" w:cs="Times New Roman"/>
                 <w:b/>
               </w:rPr>
+              <w:lastRenderedPageBreak/>
               <w:t>Alter</w:t>
             </w:r>
             <w:r>
@@ -302,6 +586,501 @@
                 <w:rFonts w:ascii="Times New Roman" w:hAnsi="Times New Roman" w:cs="Times New Roman"/>
               </w:rPr>
             </w:pPr>
+            <w:r>
+              <w:rPr>
+                <w:rFonts w:ascii="Times New Roman" w:hAnsi="Times New Roman" w:cs="Times New Roman"/>
+              </w:rPr>
+              <w:t xml:space="preserve">  </w:t>
+            </w:r>
+          </w:p>
+          <w:p>
+            <w:pPr>
+              <w:spacing w:line="360" w:lineRule="auto"/>
+              <w:rPr>
+                <w:rFonts w:ascii="Times New Roman" w:hAnsi="Times New Roman" w:cs="Times New Roman"/>
+              </w:rPr>
+            </w:pPr>
+          </w:p>
+          <w:p>
+            <w:pPr>
+              <w:spacing w:line="360" w:lineRule="auto"/>
+              <w:rPr>
+                <w:rFonts w:ascii="Times New Roman" w:hAnsi="Times New Roman" w:cs="Times New Roman"/>
+              </w:rPr>
+            </w:pPr>
+            <w:r>
+              <w:rPr>
+                <w:rFonts w:ascii="Times New Roman" w:hAnsi="Times New Roman" w:cs="Times New Roman"/>
+              </w:rPr>
+              <w:t xml:space="preserve"> 2a. The </w:t>
+            </w:r>
+            <w:r>
+              <w:rPr>
+                <w:rFonts w:ascii="Times New Roman" w:hAnsi="Times New Roman" w:cs="Times New Roman"/>
+              </w:rPr>
+              <w:t>Athlete</w:t>
+            </w:r>
+            <w:r>
+              <w:rPr>
+                <w:rFonts w:ascii="Times New Roman" w:hAnsi="Times New Roman" w:cs="Times New Roman"/>
+              </w:rPr>
+              <w:t xml:space="preserve"> already has a profile.</w:t>
+            </w:r>
+          </w:p>
+          <w:p>
+            <w:pPr>
+              <w:pStyle w:val="ListParagraph"/>
+              <w:numPr>
+                <w:ilvl w:val="0"/>
+                <w:numId w:val="13"/>
+              </w:numPr>
+              <w:spacing w:line="360" w:lineRule="auto"/>
+              <w:rPr>
+                <w:rFonts w:ascii="Times New Roman" w:hAnsi="Times New Roman" w:cs="Times New Roman"/>
+              </w:rPr>
+            </w:pPr>
+            <w:r>
+              <w:rPr>
+                <w:rFonts w:ascii="Times New Roman" w:hAnsi="Times New Roman" w:cs="Times New Roman"/>
+              </w:rPr>
+              <w:t xml:space="preserve">The </w:t>
+            </w:r>
+            <w:r>
+              <w:rPr>
+                <w:rFonts w:ascii="Times New Roman" w:hAnsi="Times New Roman" w:cs="Times New Roman"/>
+              </w:rPr>
+              <w:t>Athlete</w:t>
+            </w:r>
+            <w:r>
+              <w:rPr>
+                <w:rFonts w:ascii="Times New Roman" w:hAnsi="Times New Roman" w:cs="Times New Roman"/>
+              </w:rPr>
+              <w:t xml:space="preserve"> identifies </w:t>
+            </w:r>
+            <w:r>
+              <w:rPr>
+                <w:rFonts w:ascii="Times New Roman" w:hAnsi="Times New Roman" w:cs="Times New Roman"/>
+              </w:rPr>
+              <w:t xml:space="preserve">    </w:t>
+            </w:r>
+            <w:r>
+              <w:rPr>
+                <w:rFonts w:ascii="Times New Roman" w:hAnsi="Times New Roman" w:cs="Times New Roman"/>
+              </w:rPr>
+              <w:t>themselves.</w:t>
+            </w:r>
+          </w:p>
+          <w:p>
+            <w:pPr>
+              <w:pStyle w:val="ListParagraph"/>
+              <w:numPr>
+                <w:ilvl w:val="0"/>
+                <w:numId w:val="13"/>
+              </w:numPr>
+              <w:spacing w:line="360" w:lineRule="auto"/>
+              <w:rPr>
+                <w:rFonts w:ascii="Times New Roman" w:hAnsi="Times New Roman" w:cs="Times New Roman"/>
+              </w:rPr>
+            </w:pPr>
+            <w:r>
+              <w:rPr>
+                <w:rFonts w:ascii="Times New Roman" w:hAnsi="Times New Roman" w:cs="Times New Roman"/>
+              </w:rPr>
+              <w:t xml:space="preserve">The </w:t>
+            </w:r>
+            <w:r>
+              <w:rPr>
+                <w:rFonts w:ascii="Times New Roman" w:hAnsi="Times New Roman" w:cs="Times New Roman"/>
+              </w:rPr>
+              <w:t>Athlete</w:t>
+            </w:r>
+            <w:r>
+              <w:rPr>
+                <w:rFonts w:ascii="Times New Roman" w:hAnsi="Times New Roman" w:cs="Times New Roman"/>
+              </w:rPr>
+              <w:t xml:space="preserve"> accesses their profile.</w:t>
+            </w:r>
+          </w:p>
+          <w:p>
+            <w:pPr>
+              <w:spacing w:line="360" w:lineRule="auto"/>
+              <w:rPr>
+                <w:rFonts w:ascii="Times New Roman" w:hAnsi="Times New Roman" w:cs="Times New Roman"/>
+              </w:rPr>
+            </w:pPr>
+          </w:p>
+          <w:p>
+            <w:pPr>
+              <w:spacing w:line="360" w:lineRule="auto"/>
+              <w:rPr>
+                <w:rFonts w:ascii="Times New Roman" w:hAnsi="Times New Roman" w:cs="Times New Roman"/>
+              </w:rPr>
+            </w:pPr>
+            <w:r>
+              <w:rPr>
+                <w:rFonts w:ascii="Times New Roman" w:hAnsi="Times New Roman" w:cs="Times New Roman"/>
+              </w:rPr>
+              <w:t xml:space="preserve">6a. </w:t>
+            </w:r>
+            <w:r>
+              <w:rPr>
+                <w:rFonts w:ascii="Times New Roman" w:hAnsi="Times New Roman" w:cs="Times New Roman"/>
+              </w:rPr>
+              <w:t>T</w:t>
+            </w:r>
+            <w:r>
+              <w:rPr>
+                <w:rFonts w:ascii="Times New Roman" w:hAnsi="Times New Roman" w:cs="Times New Roman"/>
+              </w:rPr>
+              <w:t xml:space="preserve">he identification is already </w:t>
+            </w:r>
+            <w:r>
+              <w:rPr>
+                <w:rFonts w:ascii="Times New Roman" w:hAnsi="Times New Roman" w:cs="Times New Roman"/>
+              </w:rPr>
+              <w:t>used</w:t>
+            </w:r>
+            <w:r>
+              <w:rPr>
+                <w:rFonts w:ascii="Times New Roman" w:hAnsi="Times New Roman" w:cs="Times New Roman"/>
+              </w:rPr>
+              <w:t>.</w:t>
+            </w:r>
+          </w:p>
+          <w:p>
+            <w:pPr>
+              <w:pStyle w:val="ListParagraph"/>
+              <w:numPr>
+                <w:ilvl w:val="0"/>
+                <w:numId w:val="14"/>
+              </w:numPr>
+              <w:spacing w:line="360" w:lineRule="auto"/>
+              <w:rPr>
+                <w:rFonts w:ascii="Times New Roman" w:hAnsi="Times New Roman" w:cs="Times New Roman"/>
+              </w:rPr>
+            </w:pPr>
+            <w:r>
+              <w:rPr>
+                <w:rFonts w:ascii="Times New Roman" w:hAnsi="Times New Roman" w:cs="Times New Roman"/>
+              </w:rPr>
+              <w:t>The System indicates that the identification is already being used.</w:t>
+            </w:r>
+          </w:p>
+          <w:p>
+            <w:pPr>
+              <w:pStyle w:val="ListParagraph"/>
+              <w:numPr>
+                <w:ilvl w:val="0"/>
+                <w:numId w:val="14"/>
+              </w:numPr>
+              <w:spacing w:line="360" w:lineRule="auto"/>
+              <w:rPr>
+                <w:rFonts w:ascii="Times New Roman" w:hAnsi="Times New Roman" w:cs="Times New Roman"/>
+              </w:rPr>
+            </w:pPr>
+            <w:r>
+              <w:rPr>
+                <w:rFonts w:ascii="Times New Roman" w:hAnsi="Times New Roman" w:cs="Times New Roman"/>
+              </w:rPr>
+              <w:t xml:space="preserve">The </w:t>
+            </w:r>
+            <w:r>
+              <w:rPr>
+                <w:rFonts w:ascii="Times New Roman" w:hAnsi="Times New Roman" w:cs="Times New Roman"/>
+              </w:rPr>
+              <w:t>Athlete</w:t>
+            </w:r>
+            <w:r>
+              <w:rPr>
+                <w:rFonts w:ascii="Times New Roman" w:hAnsi="Times New Roman" w:cs="Times New Roman"/>
+              </w:rPr>
+              <w:t xml:space="preserve"> changes their given identification</w:t>
+            </w:r>
+            <w:r>
+              <w:rPr>
+                <w:rFonts w:ascii="Times New Roman" w:hAnsi="Times New Roman" w:cs="Times New Roman"/>
+              </w:rPr>
+              <w:t>.</w:t>
+            </w:r>
+          </w:p>
+          <w:p>
+            <w:pPr>
+              <w:pStyle w:val="ListParagraph"/>
+              <w:numPr>
+                <w:ilvl w:val="0"/>
+                <w:numId w:val="14"/>
+              </w:numPr>
+              <w:spacing w:line="360" w:lineRule="auto"/>
+              <w:rPr>
+                <w:rFonts w:ascii="Times New Roman" w:hAnsi="Times New Roman" w:cs="Times New Roman"/>
+              </w:rPr>
+            </w:pPr>
+            <w:r>
+              <w:rPr>
+                <w:rFonts w:ascii="Times New Roman" w:hAnsi="Times New Roman" w:cs="Times New Roman"/>
+              </w:rPr>
+              <w:t xml:space="preserve">The </w:t>
+            </w:r>
+            <w:r>
+              <w:rPr>
+                <w:rFonts w:ascii="Times New Roman" w:hAnsi="Times New Roman" w:cs="Times New Roman"/>
+              </w:rPr>
+              <w:t>Athlete</w:t>
+            </w:r>
+            <w:r>
+              <w:rPr>
+                <w:rFonts w:ascii="Times New Roman" w:hAnsi="Times New Roman" w:cs="Times New Roman"/>
+              </w:rPr>
+              <w:t xml:space="preserve"> chooses to create the profile with their new identification.</w:t>
+            </w:r>
+          </w:p>
+          <w:p>
+            <w:pPr>
+              <w:spacing w:line="360" w:lineRule="auto"/>
+              <w:rPr>
+                <w:rFonts w:ascii="Times New Roman" w:hAnsi="Times New Roman" w:cs="Times New Roman"/>
+              </w:rPr>
+            </w:pPr>
+          </w:p>
+          <w:p>
+            <w:pPr>
+              <w:spacing w:line="360" w:lineRule="auto"/>
+              <w:rPr>
+                <w:rFonts w:ascii="Times New Roman" w:hAnsi="Times New Roman" w:cs="Times New Roman"/>
+              </w:rPr>
+            </w:pPr>
+            <w:r>
+              <w:rPr>
+                <w:rFonts w:ascii="Times New Roman" w:hAnsi="Times New Roman" w:cs="Times New Roman"/>
+              </w:rPr>
+              <w:t xml:space="preserve">6b. The </w:t>
+            </w:r>
+            <w:r>
+              <w:rPr>
+                <w:rFonts w:ascii="Times New Roman" w:hAnsi="Times New Roman" w:cs="Times New Roman"/>
+              </w:rPr>
+              <w:t>Athlete</w:t>
+            </w:r>
+            <w:r>
+              <w:rPr>
+                <w:rFonts w:ascii="Times New Roman" w:hAnsi="Times New Roman" w:cs="Times New Roman"/>
+              </w:rPr>
+              <w:t xml:space="preserve"> does not add information about themselves</w:t>
+            </w:r>
+            <w:r>
+              <w:rPr>
+                <w:rFonts w:ascii="Times New Roman" w:hAnsi="Times New Roman" w:cs="Times New Roman"/>
+              </w:rPr>
+              <w:t>.</w:t>
+            </w:r>
+          </w:p>
+          <w:p>
+            <w:pPr>
+              <w:pStyle w:val="ListParagraph"/>
+              <w:numPr>
+                <w:ilvl w:val="0"/>
+                <w:numId w:val="11"/>
+              </w:numPr>
+              <w:spacing w:line="360" w:lineRule="auto"/>
+              <w:rPr>
+                <w:rFonts w:ascii="Times New Roman" w:hAnsi="Times New Roman" w:cs="Times New Roman"/>
+              </w:rPr>
+            </w:pPr>
+            <w:r>
+              <w:rPr>
+                <w:rFonts w:ascii="Times New Roman" w:hAnsi="Times New Roman" w:cs="Times New Roman"/>
+              </w:rPr>
+              <w:t xml:space="preserve">The System </w:t>
+            </w:r>
+            <w:r>
+              <w:rPr>
+                <w:rFonts w:ascii="Times New Roman" w:hAnsi="Times New Roman" w:cs="Times New Roman"/>
+              </w:rPr>
+              <w:t>indicates that the Athlete has not entered required data</w:t>
+            </w:r>
+          </w:p>
+          <w:p>
+            <w:pPr>
+              <w:pStyle w:val="ListParagraph"/>
+              <w:numPr>
+                <w:ilvl w:val="0"/>
+                <w:numId w:val="11"/>
+              </w:numPr>
+              <w:spacing w:line="360" w:lineRule="auto"/>
+              <w:rPr>
+                <w:rFonts w:ascii="Times New Roman" w:hAnsi="Times New Roman" w:cs="Times New Roman"/>
+              </w:rPr>
+            </w:pPr>
+            <w:r>
+              <w:rPr>
+                <w:rFonts w:ascii="Times New Roman" w:hAnsi="Times New Roman" w:cs="Times New Roman"/>
+              </w:rPr>
+              <w:t>The Athlete adds the required information</w:t>
+            </w:r>
+          </w:p>
+          <w:p>
+            <w:pPr>
+              <w:pStyle w:val="ListParagraph"/>
+              <w:numPr>
+                <w:ilvl w:val="0"/>
+                <w:numId w:val="11"/>
+              </w:numPr>
+              <w:spacing w:line="360" w:lineRule="auto"/>
+              <w:rPr>
+                <w:rFonts w:ascii="Times New Roman" w:hAnsi="Times New Roman" w:cs="Times New Roman"/>
+              </w:rPr>
+            </w:pPr>
+            <w:r>
+              <w:rPr>
+                <w:rFonts w:ascii="Times New Roman" w:hAnsi="Times New Roman" w:cs="Times New Roman"/>
+              </w:rPr>
+              <w:t xml:space="preserve">The </w:t>
+            </w:r>
+            <w:r>
+              <w:rPr>
+                <w:rFonts w:ascii="Times New Roman" w:hAnsi="Times New Roman" w:cs="Times New Roman"/>
+              </w:rPr>
+              <w:t>U</w:t>
+            </w:r>
+            <w:r>
+              <w:rPr>
+                <w:rFonts w:ascii="Times New Roman" w:hAnsi="Times New Roman" w:cs="Times New Roman"/>
+              </w:rPr>
+              <w:t xml:space="preserve">ser chooses </w:t>
+            </w:r>
+            <w:r>
+              <w:rPr>
+                <w:rFonts w:ascii="Times New Roman" w:hAnsi="Times New Roman" w:cs="Times New Roman"/>
+              </w:rPr>
+              <w:t>to create the profile with the newly added information</w:t>
+            </w:r>
+          </w:p>
+          <w:p>
+            <w:pPr>
+              <w:spacing w:line="360" w:lineRule="auto"/>
+              <w:rPr>
+                <w:rFonts w:ascii="Times New Roman" w:hAnsi="Times New Roman" w:cs="Times New Roman"/>
+              </w:rPr>
+            </w:pPr>
+          </w:p>
+          <w:p>
+            <w:pPr>
+              <w:spacing w:line="360" w:lineRule="auto"/>
+              <w:rPr>
+                <w:rFonts w:ascii="Times New Roman" w:hAnsi="Times New Roman" w:cs="Times New Roman"/>
+              </w:rPr>
+            </w:pPr>
+            <w:r>
+              <w:rPr>
+                <w:rFonts w:ascii="Times New Roman" w:hAnsi="Times New Roman" w:cs="Times New Roman"/>
+              </w:rPr>
+              <w:t xml:space="preserve">7a. The </w:t>
+            </w:r>
+            <w:r>
+              <w:rPr>
+                <w:rFonts w:ascii="Times New Roman" w:hAnsi="Times New Roman" w:cs="Times New Roman"/>
+              </w:rPr>
+              <w:t>Athlete</w:t>
+            </w:r>
+            <w:r>
+              <w:rPr>
+                <w:rFonts w:ascii="Times New Roman" w:hAnsi="Times New Roman" w:cs="Times New Roman"/>
+              </w:rPr>
+              <w:t xml:space="preserve"> realizes information is incorrect.</w:t>
+            </w:r>
+          </w:p>
+          <w:p>
+            <w:pPr>
+              <w:pStyle w:val="ListParagraph"/>
+              <w:numPr>
+                <w:ilvl w:val="0"/>
+                <w:numId w:val="16"/>
+              </w:numPr>
+              <w:spacing w:line="360" w:lineRule="auto"/>
+              <w:rPr>
+                <w:rFonts w:ascii="Times New Roman" w:hAnsi="Times New Roman" w:cs="Times New Roman"/>
+              </w:rPr>
+            </w:pPr>
+            <w:r>
+              <w:rPr>
+                <w:rFonts w:ascii="Times New Roman" w:hAnsi="Times New Roman" w:cs="Times New Roman"/>
+              </w:rPr>
+              <w:t xml:space="preserve">The </w:t>
+            </w:r>
+            <w:r>
+              <w:rPr>
+                <w:rFonts w:ascii="Times New Roman" w:hAnsi="Times New Roman" w:cs="Times New Roman"/>
+              </w:rPr>
+              <w:t>Athlete</w:t>
+            </w:r>
+            <w:r>
+              <w:rPr>
+                <w:rFonts w:ascii="Times New Roman" w:hAnsi="Times New Roman" w:cs="Times New Roman"/>
+              </w:rPr>
+              <w:t xml:space="preserve"> goes back to change their information.</w:t>
+            </w:r>
+          </w:p>
+          <w:p>
+            <w:pPr>
+              <w:pStyle w:val="ListParagraph"/>
+              <w:numPr>
+                <w:ilvl w:val="0"/>
+                <w:numId w:val="16"/>
+              </w:numPr>
+              <w:spacing w:line="360" w:lineRule="auto"/>
+              <w:rPr>
+                <w:rFonts w:ascii="Times New Roman" w:hAnsi="Times New Roman" w:cs="Times New Roman"/>
+              </w:rPr>
+            </w:pPr>
+            <w:r>
+              <w:rPr>
+                <w:rFonts w:ascii="Times New Roman" w:hAnsi="Times New Roman" w:cs="Times New Roman"/>
+              </w:rPr>
+              <w:t>The</w:t>
+            </w:r>
+            <w:r>
+              <w:rPr>
+                <w:rFonts w:ascii="Times New Roman" w:hAnsi="Times New Roman" w:cs="Times New Roman"/>
+              </w:rPr>
+              <w:t xml:space="preserve"> Athlete</w:t>
+            </w:r>
+            <w:r>
+              <w:rPr>
+                <w:rFonts w:ascii="Times New Roman" w:hAnsi="Times New Roman" w:cs="Times New Roman"/>
+              </w:rPr>
+              <w:t xml:space="preserve"> again chooses to create the profile with the given information.</w:t>
+            </w:r>
+          </w:p>
+          <w:p>
+            <w:pPr>
+              <w:pStyle w:val="ListParagraph"/>
+              <w:numPr>
+                <w:ilvl w:val="0"/>
+                <w:numId w:val="16"/>
+              </w:numPr>
+              <w:spacing w:line="360" w:lineRule="auto"/>
+              <w:rPr>
+                <w:rFonts w:ascii="Times New Roman" w:hAnsi="Times New Roman" w:cs="Times New Roman"/>
+              </w:rPr>
+            </w:pPr>
+            <w:r>
+              <w:rPr>
+                <w:rFonts w:ascii="Times New Roman" w:hAnsi="Times New Roman" w:cs="Times New Roman"/>
+              </w:rPr>
+              <w:t>The</w:t>
+            </w:r>
+            <w:r>
+              <w:rPr>
+                <w:rFonts w:ascii="Times New Roman" w:hAnsi="Times New Roman" w:cs="Times New Roman"/>
+              </w:rPr>
+              <w:t xml:space="preserve"> Athlete</w:t>
+            </w:r>
+            <w:r>
+              <w:rPr>
+                <w:rFonts w:ascii="Times New Roman" w:hAnsi="Times New Roman" w:cs="Times New Roman"/>
+              </w:rPr>
+              <w:t xml:space="preserve"> confirm that the information is now correct.</w:t>
+            </w:r>
           </w:p>
           <w:p>
             <w:pPr>
@@ -371,6 +1150,36 @@
                 <w:rFonts w:ascii="Times New Roman" w:hAnsi="Times New Roman" w:cs="Times New Roman"/>
               </w:rPr>
             </w:pPr>
+            <w:r>
+              <w:rPr>
+                <w:rFonts w:ascii="Times New Roman" w:hAnsi="Times New Roman" w:cs="Times New Roman"/>
+              </w:rPr>
+              <w:t>The</w:t>
+            </w:r>
+            <w:r>
+              <w:rPr>
+                <w:rFonts w:ascii="Times New Roman" w:hAnsi="Times New Roman" w:cs="Times New Roman"/>
+              </w:rPr>
+              <w:t xml:space="preserve"> Athlete</w:t>
+            </w:r>
+            <w:r>
+              <w:rPr>
+                <w:rFonts w:ascii="Times New Roman" w:hAnsi="Times New Roman" w:cs="Times New Roman"/>
+              </w:rPr>
+              <w:t xml:space="preserve"> does not have a profile and choose</w:t>
+            </w:r>
+            <w:r>
+              <w:rPr>
+                <w:rFonts w:ascii="Times New Roman" w:hAnsi="Times New Roman" w:cs="Times New Roman"/>
+              </w:rPr>
+              <w:t>s</w:t>
+            </w:r>
+            <w:r>
+              <w:rPr>
+                <w:rFonts w:ascii="Times New Roman" w:hAnsi="Times New Roman" w:cs="Times New Roman"/>
+              </w:rPr>
+              <w:t xml:space="preserve"> to create a new profile.</w:t>
+            </w:r>
           </w:p>
         </w:tc>
       </w:tr>
@@ -387,7 +1196,6 @@
                 <w:b/>
               </w:rPr>
             </w:pPr>
-            <w:proofErr w:type="spellStart"/>
             <w:r>
               <w:rPr>
                 <w:rFonts w:ascii="Times New Roman" w:hAnsi="Times New Roman" w:cs="Times New Roman"/>
@@ -395,7 +1203,6 @@
               </w:rPr>
               <w:t>Postconditions</w:t>
             </w:r>
-            <w:proofErr w:type="spellEnd"/>
           </w:p>
         </w:tc>
         <w:tc>
@@ -410,6 +1217,68 @@
                 <w:rFonts w:ascii="Times New Roman" w:hAnsi="Times New Roman" w:cs="Times New Roman"/>
               </w:rPr>
             </w:pPr>
+            <w:r>
+              <w:rPr>
+                <w:rFonts w:ascii="Times New Roman" w:hAnsi="Times New Roman" w:cs="Times New Roman"/>
+              </w:rPr>
+              <w:t xml:space="preserve">The </w:t>
+            </w:r>
+            <w:r>
+              <w:rPr>
+                <w:rFonts w:ascii="Times New Roman" w:hAnsi="Times New Roman" w:cs="Times New Roman"/>
+              </w:rPr>
+              <w:t>Athlete</w:t>
+            </w:r>
+            <w:r>
+              <w:rPr>
+                <w:rFonts w:ascii="Times New Roman" w:hAnsi="Times New Roman" w:cs="Times New Roman"/>
+              </w:rPr>
+              <w:t xml:space="preserve">’s new </w:t>
+            </w:r>
+            <w:r>
+              <w:rPr>
+                <w:rFonts w:ascii="Times New Roman" w:hAnsi="Times New Roman" w:cs="Times New Roman"/>
+              </w:rPr>
+              <w:t xml:space="preserve">profile </w:t>
+            </w:r>
+            <w:r>
+              <w:rPr>
+                <w:rFonts w:ascii="Times New Roman" w:hAnsi="Times New Roman" w:cs="Times New Roman"/>
+              </w:rPr>
+              <w:t xml:space="preserve">has been </w:t>
+            </w:r>
+            <w:r>
+              <w:rPr>
+                <w:rFonts w:ascii="Times New Roman" w:hAnsi="Times New Roman" w:cs="Times New Roman"/>
+              </w:rPr>
+              <w:t xml:space="preserve">successfully </w:t>
+            </w:r>
+            <w:r>
+              <w:rPr>
+                <w:rFonts w:ascii="Times New Roman" w:hAnsi="Times New Roman" w:cs="Times New Roman"/>
+              </w:rPr>
+              <w:t>created and saved.</w:t>
+            </w:r>
+          </w:p>
+          <w:p>
+            <w:pPr>
+              <w:spacing w:line="360" w:lineRule="auto"/>
+              <w:rPr>
+                <w:rFonts w:ascii="Times New Roman" w:hAnsi="Times New Roman" w:cs="Times New Roman"/>
+              </w:rPr>
+            </w:pPr>
+            <w:r>
+              <w:rPr>
+                <w:rFonts w:ascii="Times New Roman" w:hAnsi="Times New Roman" w:cs="Times New Roman"/>
+              </w:rPr>
+              <w:t xml:space="preserve">The Athlete can </w:t>
+            </w:r>
+            <w:r>
+              <w:rPr>
+                <w:rFonts w:ascii="Times New Roman" w:hAnsi="Times New Roman" w:cs="Times New Roman"/>
+              </w:rPr>
+              <w:t>now access their profile when they identify themselves.</w:t>
+            </w:r>
           </w:p>
         </w:tc>
       </w:tr>
@@ -513,6 +1382,7 @@
                 <w:rFonts w:ascii="Times New Roman" w:hAnsi="Times New Roman" w:cs="Times New Roman"/>
                 <w:b/>
               </w:rPr>
+              <w:lastRenderedPageBreak/>
               <w:t>Description</w:t>
             </w:r>
           </w:p>
@@ -697,7 +1567,6 @@
                 <w:rFonts w:ascii="Times New Roman" w:hAnsi="Times New Roman" w:cs="Times New Roman"/>
                 <w:b/>
               </w:rPr>
-              <w:lastRenderedPageBreak/>
               <w:t>Flow</w:t>
             </w:r>
           </w:p>
@@ -1487,7 +2356,15 @@
               <w:rPr>
                 <w:rFonts w:ascii="Times New Roman" w:hAnsi="Times New Roman" w:cs="Times New Roman"/>
               </w:rPr>
-              <w:t>prompted to pick which of the imported activities they would like to view.</w:t>
+              <w:t>prompt</w:t>
+            </w:r>
+            <w:bookmarkStart w:id="0" w:name="_GoBack"/>
+            <w:bookmarkEnd w:id="0"/>
+            <w:r>
+              <w:rPr>
+                <w:rFonts w:ascii="Times New Roman" w:hAnsi="Times New Roman" w:cs="Times New Roman"/>
+              </w:rPr>
+              <w:t>ed to pick which of the imported activities they would like to view.</w:t>
             </w:r>
           </w:p>
           <w:p>
@@ -1702,7 +2579,6 @@
                 <w:b/>
               </w:rPr>
             </w:pPr>
-            <w:proofErr w:type="spellStart"/>
             <w:r>
               <w:rPr>
                 <w:rFonts w:ascii="Times New Roman" w:hAnsi="Times New Roman" w:cs="Times New Roman"/>
@@ -1710,7 +2586,6 @@
               </w:rPr>
               <w:t>Postconditions</w:t>
             </w:r>
-            <w:proofErr w:type="spellEnd"/>
           </w:p>
         </w:tc>
         <w:tc>
@@ -1734,13 +2609,7 @@
               <w:rPr>
                 <w:rFonts w:ascii="Times New Roman" w:hAnsi="Times New Roman" w:cs="Times New Roman"/>
               </w:rPr>
-              <w:t xml:space="preserve">Data is viewable to </w:t>
-            </w:r>
-            <w:r>
-              <w:rPr>
-                <w:rFonts w:ascii="Times New Roman" w:hAnsi="Times New Roman" w:cs="Times New Roman"/>
-              </w:rPr>
-              <w:t>Athlete</w:t>
+              <w:t>Data is viewable to Athlete</w:t>
             </w:r>
           </w:p>
         </w:tc>
@@ -1997,8 +2866,6 @@
                 <w:rFonts w:ascii="Times New Roman" w:hAnsi="Times New Roman" w:cs="Times New Roman"/>
               </w:rPr>
             </w:pPr>
-            <w:bookmarkStart w:id="0" w:name="_GoBack"/>
-            <w:bookmarkEnd w:id="0"/>
           </w:p>
         </w:tc>
       </w:tr>
@@ -2049,8 +2916,186 @@
 </file>
 
 <file path=word/numbering.xml><?xml version="1.0" encoding="utf-8"?>
-<w:numbering xmlns:wpc="http://schemas.microsoft.com/office/word/2010/wordprocessingCanvas" xmlns:mo="http://schemas.microsoft.com/office/mac/office/2008/main" xmlns:mc="http://schemas.openxmlformats.org/markup-compatibility/2006" xmlns:mv="urn:schemas-microsoft-com:mac:vml" xmlns:o="urn:schemas-microsoft-com:office:office" xmlns:r="http://schemas.openxmlformats.org/officeDocument/2006/relationships" xmlns:m="http://schemas.openxmlformats.org/officeDocument/2006/math" xmlns:v="urn:schemas-microsoft-com:vml" xmlns:wp14="http://schemas.microsoft.com/office/word/2010/wordprocessingDrawing" xmlns:wp="http://schemas.openxmlformats.org/drawingml/2006/wordprocessingDrawing" xmlns:w10="urn:schemas-microsoft-com:office:word" xmlns:w="http://schemas.openxmlformats.org/wordprocessingml/2006/main" xmlns:w14="http://schemas.microsoft.com/office/word/2010/wordml" xmlns:w15="http://schemas.microsoft.com/office/word/2012/wordml" xmlns:wpg="http://schemas.microsoft.com/office/word/2010/wordprocessingGroup" xmlns:wpi="http://schemas.microsoft.com/office/word/2010/wordprocessingInk" xmlns:wne="http://schemas.microsoft.com/office/word/2006/wordml" xmlns:wps="http://schemas.microsoft.com/office/word/2010/wordprocessingShape" mc:Ignorable="w14 w15 wp14">
-  <w:abstractNum w:abstractNumId="0">
+<w:numbering xmlns:wpc="http://schemas.microsoft.com/office/word/2010/wordprocessingCanvas" xmlns:cx="http://schemas.microsoft.com/office/drawing/2014/chartex" xmlns:cx1="http://schemas.microsoft.com/office/drawing/2015/9/8/chartex" xmlns:cx2="http://schemas.microsoft.com/office/drawing/2015/10/21/chartex" xmlns:cx3="http://schemas.microsoft.com/office/drawing/2016/5/9/chartex" xmlns:cx4="http://schemas.microsoft.com/office/drawing/2016/5/10/chartex" xmlns:cx5="http://schemas.microsoft.com/office/drawing/2016/5/11/chartex" xmlns:cx6="http://schemas.microsoft.com/office/drawing/2016/5/12/chartex" xmlns:cx7="http://schemas.microsoft.com/office/drawing/2016/5/13/chartex" xmlns:cx8="http://schemas.microsoft.com/office/drawing/2016/5/14/chartex" xmlns:mc="http://schemas.openxmlformats.org/markup-compatibility/2006" xmlns:aink="http://schemas.microsoft.com/office/drawing/2016/ink" xmlns:am3d="http://schemas.microsoft.com/office/drawing/2017/model3d" xmlns:o="urn:schemas-microsoft-com:office:office" xmlns:r="http://schemas.openxmlformats.org/officeDocument/2006/relationships" xmlns:m="http://schemas.openxmlformats.org/officeDocument/2006/math" xmlns:v="urn:schemas-microsoft-com:vml" xmlns:wp14="http://schemas.microsoft.com/office/word/2010/wordprocessingDrawing" xmlns:wp="http://schemas.openxmlformats.org/drawingml/2006/wordprocessingDrawing" xmlns:w10="urn:schemas-microsoft-com:office:word" xmlns:w="http://schemas.openxmlformats.org/wordprocessingml/2006/main" xmlns:w14="http://schemas.microsoft.com/office/word/2010/wordml" xmlns:w15="http://schemas.microsoft.com/office/word/2012/wordml" xmlns:w16cid="http://schemas.microsoft.com/office/word/2016/wordml/cid" xmlns:w16se="http://schemas.microsoft.com/office/word/2015/wordml/symex" xmlns:wpg="http://schemas.microsoft.com/office/word/2010/wordprocessingGroup" xmlns:wpi="http://schemas.microsoft.com/office/word/2010/wordprocessingInk" xmlns:wne="http://schemas.microsoft.com/office/word/2006/wordml" xmlns:wps="http://schemas.microsoft.com/office/word/2010/wordprocessingShape" mc:Ignorable="w14 w15 w16se w16cid wp14">
+  <w:abstractNum w:abstractNumId="0" w15:restartNumberingAfterBreak="0">
+    <w:nsid w:val="0D1331C7"/>
+    <w:multiLevelType w:val="hybridMultilevel"/>
+    <w:tmpl w:val="B0B24A28"/>
+    <w:lvl w:ilvl="0" w:tplc="229C2C5C">
+      <w:start w:val="1"/>
+      <w:numFmt w:val="decimal"/>
+      <w:lvlText w:val="%1."/>
+      <w:lvlJc w:val="left"/>
+      <w:pPr>
+        <w:ind w:left="1680" w:hanging="360"/>
+      </w:pPr>
+      <w:rPr>
+        <w:rFonts w:hint="default"/>
+      </w:rPr>
+    </w:lvl>
+    <w:lvl w:ilvl="1" w:tplc="04090019" w:tentative="1">
+      <w:start w:val="1"/>
+      <w:numFmt w:val="lowerLetter"/>
+      <w:lvlText w:val="%2."/>
+      <w:lvlJc w:val="left"/>
+      <w:pPr>
+        <w:ind w:left="2040" w:hanging="360"/>
+      </w:pPr>
+    </w:lvl>
+    <w:lvl w:ilvl="2" w:tplc="0409001B" w:tentative="1">
+      <w:start w:val="1"/>
+      <w:numFmt w:val="lowerRoman"/>
+      <w:lvlText w:val="%3."/>
+      <w:lvlJc w:val="right"/>
+      <w:pPr>
+        <w:ind w:left="2760" w:hanging="180"/>
+      </w:pPr>
+    </w:lvl>
+    <w:lvl w:ilvl="3" w:tplc="0409000F" w:tentative="1">
+      <w:start w:val="1"/>
+      <w:numFmt w:val="decimal"/>
+      <w:lvlText w:val="%4."/>
+      <w:lvlJc w:val="left"/>
+      <w:pPr>
+        <w:ind w:left="3480" w:hanging="360"/>
+      </w:pPr>
+    </w:lvl>
+    <w:lvl w:ilvl="4" w:tplc="04090019" w:tentative="1">
+      <w:start w:val="1"/>
+      <w:numFmt w:val="lowerLetter"/>
+      <w:lvlText w:val="%5."/>
+      <w:lvlJc w:val="left"/>
+      <w:pPr>
+        <w:ind w:left="4200" w:hanging="360"/>
+      </w:pPr>
+    </w:lvl>
+    <w:lvl w:ilvl="5" w:tplc="0409001B" w:tentative="1">
+      <w:start w:val="1"/>
+      <w:numFmt w:val="lowerRoman"/>
+      <w:lvlText w:val="%6."/>
+      <w:lvlJc w:val="right"/>
+      <w:pPr>
+        <w:ind w:left="4920" w:hanging="180"/>
+      </w:pPr>
+    </w:lvl>
+    <w:lvl w:ilvl="6" w:tplc="0409000F" w:tentative="1">
+      <w:start w:val="1"/>
+      <w:numFmt w:val="decimal"/>
+      <w:lvlText w:val="%7."/>
+      <w:lvlJc w:val="left"/>
+      <w:pPr>
+        <w:ind w:left="5640" w:hanging="360"/>
+      </w:pPr>
+    </w:lvl>
+    <w:lvl w:ilvl="7" w:tplc="04090019" w:tentative="1">
+      <w:start w:val="1"/>
+      <w:numFmt w:val="lowerLetter"/>
+      <w:lvlText w:val="%8."/>
+      <w:lvlJc w:val="left"/>
+      <w:pPr>
+        <w:ind w:left="6360" w:hanging="360"/>
+      </w:pPr>
+    </w:lvl>
+    <w:lvl w:ilvl="8" w:tplc="0409001B" w:tentative="1">
+      <w:start w:val="1"/>
+      <w:numFmt w:val="lowerRoman"/>
+      <w:lvlText w:val="%9."/>
+      <w:lvlJc w:val="right"/>
+      <w:pPr>
+        <w:ind w:left="7080" w:hanging="180"/>
+      </w:pPr>
+    </w:lvl>
+  </w:abstractNum>
+  <w:abstractNum w:abstractNumId="1" w15:restartNumberingAfterBreak="0">
+    <w:nsid w:val="0F72315E"/>
+    <w:multiLevelType w:val="hybridMultilevel"/>
+    <w:tmpl w:val="2ADC8CD0"/>
+    <w:lvl w:ilvl="0" w:tplc="0A9EB06C">
+      <w:start w:val="1"/>
+      <w:numFmt w:val="decimal"/>
+      <w:lvlText w:val="%1."/>
+      <w:lvlJc w:val="left"/>
+      <w:pPr>
+        <w:ind w:left="1680" w:hanging="360"/>
+      </w:pPr>
+      <w:rPr>
+        <w:rFonts w:hint="default"/>
+      </w:rPr>
+    </w:lvl>
+    <w:lvl w:ilvl="1" w:tplc="04090019" w:tentative="1">
+      <w:start w:val="1"/>
+      <w:numFmt w:val="lowerLetter"/>
+      <w:lvlText w:val="%2."/>
+      <w:lvlJc w:val="left"/>
+      <w:pPr>
+        <w:ind w:left="2160" w:hanging="360"/>
+      </w:pPr>
+    </w:lvl>
+    <w:lvl w:ilvl="2" w:tplc="0409001B" w:tentative="1">
+      <w:start w:val="1"/>
+      <w:numFmt w:val="lowerRoman"/>
+      <w:lvlText w:val="%3."/>
+      <w:lvlJc w:val="right"/>
+      <w:pPr>
+        <w:ind w:left="2880" w:hanging="180"/>
+      </w:pPr>
+    </w:lvl>
+    <w:lvl w:ilvl="3" w:tplc="0409000F" w:tentative="1">
+      <w:start w:val="1"/>
+      <w:numFmt w:val="decimal"/>
+      <w:lvlText w:val="%4."/>
+      <w:lvlJc w:val="left"/>
+      <w:pPr>
+        <w:ind w:left="3600" w:hanging="360"/>
+      </w:pPr>
+    </w:lvl>
+    <w:lvl w:ilvl="4" w:tplc="04090019" w:tentative="1">
+      <w:start w:val="1"/>
+      <w:numFmt w:val="lowerLetter"/>
+      <w:lvlText w:val="%5."/>
+      <w:lvlJc w:val="left"/>
+      <w:pPr>
+        <w:ind w:left="4320" w:hanging="360"/>
+      </w:pPr>
+    </w:lvl>
+    <w:lvl w:ilvl="5" w:tplc="0409001B" w:tentative="1">
+      <w:start w:val="1"/>
+      <w:numFmt w:val="lowerRoman"/>
+      <w:lvlText w:val="%6."/>
+      <w:lvlJc w:val="right"/>
+      <w:pPr>
+        <w:ind w:left="5040" w:hanging="180"/>
+      </w:pPr>
+    </w:lvl>
+    <w:lvl w:ilvl="6" w:tplc="0409000F" w:tentative="1">
+      <w:start w:val="1"/>
+      <w:numFmt w:val="decimal"/>
+      <w:lvlText w:val="%7."/>
+      <w:lvlJc w:val="left"/>
+      <w:pPr>
+        <w:ind w:left="5760" w:hanging="360"/>
+      </w:pPr>
+    </w:lvl>
+    <w:lvl w:ilvl="7" w:tplc="04090019" w:tentative="1">
+      <w:start w:val="1"/>
+      <w:numFmt w:val="lowerLetter"/>
+      <w:lvlText w:val="%8."/>
+      <w:lvlJc w:val="left"/>
+      <w:pPr>
+        <w:ind w:left="6480" w:hanging="360"/>
+      </w:pPr>
+    </w:lvl>
+    <w:lvl w:ilvl="8" w:tplc="0409001B" w:tentative="1">
+      <w:start w:val="1"/>
+      <w:numFmt w:val="lowerRoman"/>
+      <w:lvlText w:val="%9."/>
+      <w:lvlJc w:val="right"/>
+      <w:pPr>
+        <w:ind w:left="7200" w:hanging="180"/>
+      </w:pPr>
+    </w:lvl>
+  </w:abstractNum>
+  <w:abstractNum w:abstractNumId="2" w15:restartNumberingAfterBreak="0">
     <w:nsid w:val="1CE70754"/>
     <w:multiLevelType w:val="hybridMultilevel"/>
     <w:tmpl w:val="9684EBD2"/>
@@ -2139,7 +3184,7 @@
       </w:pPr>
     </w:lvl>
   </w:abstractNum>
-  <w:abstractNum w:abstractNumId="1">
+  <w:abstractNum w:abstractNumId="3" w15:restartNumberingAfterBreak="0">
     <w:nsid w:val="302D7DD5"/>
     <w:multiLevelType w:val="hybridMultilevel"/>
     <w:tmpl w:val="0CA2E1DA"/>
@@ -2228,7 +3273,7 @@
       </w:pPr>
     </w:lvl>
   </w:abstractNum>
-  <w:abstractNum w:abstractNumId="2">
+  <w:abstractNum w:abstractNumId="4" w15:restartNumberingAfterBreak="0">
     <w:nsid w:val="33F03EB5"/>
     <w:multiLevelType w:val="hybridMultilevel"/>
     <w:tmpl w:val="D31EE4B6"/>
@@ -2341,7 +3386,7 @@
       </w:rPr>
     </w:lvl>
   </w:abstractNum>
-  <w:abstractNum w:abstractNumId="3">
+  <w:abstractNum w:abstractNumId="5" w15:restartNumberingAfterBreak="0">
     <w:nsid w:val="34090BAE"/>
     <w:multiLevelType w:val="hybridMultilevel"/>
     <w:tmpl w:val="E642F4F2"/>
@@ -2430,7 +3475,7 @@
       </w:pPr>
     </w:lvl>
   </w:abstractNum>
-  <w:abstractNum w:abstractNumId="4">
+  <w:abstractNum w:abstractNumId="6" w15:restartNumberingAfterBreak="0">
     <w:nsid w:val="36FB7B74"/>
     <w:multiLevelType w:val="hybridMultilevel"/>
     <w:tmpl w:val="0CA2E1DA"/>
@@ -2519,7 +3564,7 @@
       </w:pPr>
     </w:lvl>
   </w:abstractNum>
-  <w:abstractNum w:abstractNumId="5">
+  <w:abstractNum w:abstractNumId="7" w15:restartNumberingAfterBreak="0">
     <w:nsid w:val="39C33C9E"/>
     <w:multiLevelType w:val="hybridMultilevel"/>
     <w:tmpl w:val="58866258"/>
@@ -2632,7 +3677,96 @@
       </w:rPr>
     </w:lvl>
   </w:abstractNum>
-  <w:abstractNum w:abstractNumId="6">
+  <w:abstractNum w:abstractNumId="8" w15:restartNumberingAfterBreak="0">
+    <w:nsid w:val="462701E4"/>
+    <w:multiLevelType w:val="hybridMultilevel"/>
+    <w:tmpl w:val="98DCD324"/>
+    <w:lvl w:ilvl="0" w:tplc="229C2C5C">
+      <w:start w:val="1"/>
+      <w:numFmt w:val="decimal"/>
+      <w:lvlText w:val="%1."/>
+      <w:lvlJc w:val="left"/>
+      <w:pPr>
+        <w:ind w:left="1080" w:hanging="360"/>
+      </w:pPr>
+      <w:rPr>
+        <w:rFonts w:hint="default"/>
+      </w:rPr>
+    </w:lvl>
+    <w:lvl w:ilvl="1" w:tplc="04090019" w:tentative="1">
+      <w:start w:val="1"/>
+      <w:numFmt w:val="lowerLetter"/>
+      <w:lvlText w:val="%2."/>
+      <w:lvlJc w:val="left"/>
+      <w:pPr>
+        <w:ind w:left="1800" w:hanging="360"/>
+      </w:pPr>
+    </w:lvl>
+    <w:lvl w:ilvl="2" w:tplc="0409001B" w:tentative="1">
+      <w:start w:val="1"/>
+      <w:numFmt w:val="lowerRoman"/>
+      <w:lvlText w:val="%3."/>
+      <w:lvlJc w:val="right"/>
+      <w:pPr>
+        <w:ind w:left="2520" w:hanging="180"/>
+      </w:pPr>
+    </w:lvl>
+    <w:lvl w:ilvl="3" w:tplc="0409000F" w:tentative="1">
+      <w:start w:val="1"/>
+      <w:numFmt w:val="decimal"/>
+      <w:lvlText w:val="%4."/>
+      <w:lvlJc w:val="left"/>
+      <w:pPr>
+        <w:ind w:left="3240" w:hanging="360"/>
+      </w:pPr>
+    </w:lvl>
+    <w:lvl w:ilvl="4" w:tplc="04090019" w:tentative="1">
+      <w:start w:val="1"/>
+      <w:numFmt w:val="lowerLetter"/>
+      <w:lvlText w:val="%5."/>
+      <w:lvlJc w:val="left"/>
+      <w:pPr>
+        <w:ind w:left="3960" w:hanging="360"/>
+      </w:pPr>
+    </w:lvl>
+    <w:lvl w:ilvl="5" w:tplc="0409001B" w:tentative="1">
+      <w:start w:val="1"/>
+      <w:numFmt w:val="lowerRoman"/>
+      <w:lvlText w:val="%6."/>
+      <w:lvlJc w:val="right"/>
+      <w:pPr>
+        <w:ind w:left="4680" w:hanging="180"/>
+      </w:pPr>
+    </w:lvl>
+    <w:lvl w:ilvl="6" w:tplc="0409000F" w:tentative="1">
+      <w:start w:val="1"/>
+      <w:numFmt w:val="decimal"/>
+      <w:lvlText w:val="%7."/>
+      <w:lvlJc w:val="left"/>
+      <w:pPr>
+        <w:ind w:left="5400" w:hanging="360"/>
+      </w:pPr>
+    </w:lvl>
+    <w:lvl w:ilvl="7" w:tplc="04090019" w:tentative="1">
+      <w:start w:val="1"/>
+      <w:numFmt w:val="lowerLetter"/>
+      <w:lvlText w:val="%8."/>
+      <w:lvlJc w:val="left"/>
+      <w:pPr>
+        <w:ind w:left="6120" w:hanging="360"/>
+      </w:pPr>
+    </w:lvl>
+    <w:lvl w:ilvl="8" w:tplc="0409001B" w:tentative="1">
+      <w:start w:val="1"/>
+      <w:numFmt w:val="lowerRoman"/>
+      <w:lvlText w:val="%9."/>
+      <w:lvlJc w:val="right"/>
+      <w:pPr>
+        <w:ind w:left="6840" w:hanging="180"/>
+      </w:pPr>
+    </w:lvl>
+  </w:abstractNum>
+  <w:abstractNum w:abstractNumId="9" w15:restartNumberingAfterBreak="0">
     <w:nsid w:val="4FD1529B"/>
     <w:multiLevelType w:val="hybridMultilevel"/>
     <w:tmpl w:val="9AEE3562"/>
@@ -2745,7 +3879,185 @@
       </w:rPr>
     </w:lvl>
   </w:abstractNum>
-  <w:abstractNum w:abstractNumId="7">
+  <w:abstractNum w:abstractNumId="10" w15:restartNumberingAfterBreak="0">
+    <w:nsid w:val="557C2D7B"/>
+    <w:multiLevelType w:val="hybridMultilevel"/>
+    <w:tmpl w:val="B42C7DBC"/>
+    <w:lvl w:ilvl="0" w:tplc="0A9EB06C">
+      <w:start w:val="1"/>
+      <w:numFmt w:val="decimal"/>
+      <w:lvlText w:val="%1."/>
+      <w:lvlJc w:val="left"/>
+      <w:pPr>
+        <w:ind w:left="960" w:hanging="360"/>
+      </w:pPr>
+      <w:rPr>
+        <w:rFonts w:hint="default"/>
+      </w:rPr>
+    </w:lvl>
+    <w:lvl w:ilvl="1" w:tplc="04090019" w:tentative="1">
+      <w:start w:val="1"/>
+      <w:numFmt w:val="lowerLetter"/>
+      <w:lvlText w:val="%2."/>
+      <w:lvlJc w:val="left"/>
+      <w:pPr>
+        <w:ind w:left="1680" w:hanging="360"/>
+      </w:pPr>
+    </w:lvl>
+    <w:lvl w:ilvl="2" w:tplc="0409001B" w:tentative="1">
+      <w:start w:val="1"/>
+      <w:numFmt w:val="lowerRoman"/>
+      <w:lvlText w:val="%3."/>
+      <w:lvlJc w:val="right"/>
+      <w:pPr>
+        <w:ind w:left="2400" w:hanging="180"/>
+      </w:pPr>
+    </w:lvl>
+    <w:lvl w:ilvl="3" w:tplc="0409000F" w:tentative="1">
+      <w:start w:val="1"/>
+      <w:numFmt w:val="decimal"/>
+      <w:lvlText w:val="%4."/>
+      <w:lvlJc w:val="left"/>
+      <w:pPr>
+        <w:ind w:left="3120" w:hanging="360"/>
+      </w:pPr>
+    </w:lvl>
+    <w:lvl w:ilvl="4" w:tplc="04090019" w:tentative="1">
+      <w:start w:val="1"/>
+      <w:numFmt w:val="lowerLetter"/>
+      <w:lvlText w:val="%5."/>
+      <w:lvlJc w:val="left"/>
+      <w:pPr>
+        <w:ind w:left="3840" w:hanging="360"/>
+      </w:pPr>
+    </w:lvl>
+    <w:lvl w:ilvl="5" w:tplc="0409001B" w:tentative="1">
+      <w:start w:val="1"/>
+      <w:numFmt w:val="lowerRoman"/>
+      <w:lvlText w:val="%6."/>
+      <w:lvlJc w:val="right"/>
+      <w:pPr>
+        <w:ind w:left="4560" w:hanging="180"/>
+      </w:pPr>
+    </w:lvl>
+    <w:lvl w:ilvl="6" w:tplc="0409000F" w:tentative="1">
+      <w:start w:val="1"/>
+      <w:numFmt w:val="decimal"/>
+      <w:lvlText w:val="%7."/>
+      <w:lvlJc w:val="left"/>
+      <w:pPr>
+        <w:ind w:left="5280" w:hanging="360"/>
+      </w:pPr>
+    </w:lvl>
+    <w:lvl w:ilvl="7" w:tplc="04090019" w:tentative="1">
+      <w:start w:val="1"/>
+      <w:numFmt w:val="lowerLetter"/>
+      <w:lvlText w:val="%8."/>
+      <w:lvlJc w:val="left"/>
+      <w:pPr>
+        <w:ind w:left="6000" w:hanging="360"/>
+      </w:pPr>
+    </w:lvl>
+    <w:lvl w:ilvl="8" w:tplc="0409001B" w:tentative="1">
+      <w:start w:val="1"/>
+      <w:numFmt w:val="lowerRoman"/>
+      <w:lvlText w:val="%9."/>
+      <w:lvlJc w:val="right"/>
+      <w:pPr>
+        <w:ind w:left="6720" w:hanging="180"/>
+      </w:pPr>
+    </w:lvl>
+  </w:abstractNum>
+  <w:abstractNum w:abstractNumId="11" w15:restartNumberingAfterBreak="0">
+    <w:nsid w:val="60404BA9"/>
+    <w:multiLevelType w:val="hybridMultilevel"/>
+    <w:tmpl w:val="B0E6DA16"/>
+    <w:lvl w:ilvl="0" w:tplc="229C2C5C">
+      <w:start w:val="1"/>
+      <w:numFmt w:val="decimal"/>
+      <w:lvlText w:val="%1."/>
+      <w:lvlJc w:val="left"/>
+      <w:pPr>
+        <w:ind w:left="1800" w:hanging="360"/>
+      </w:pPr>
+      <w:rPr>
+        <w:rFonts w:hint="default"/>
+      </w:rPr>
+    </w:lvl>
+    <w:lvl w:ilvl="1" w:tplc="04090019" w:tentative="1">
+      <w:start w:val="1"/>
+      <w:numFmt w:val="lowerLetter"/>
+      <w:lvlText w:val="%2."/>
+      <w:lvlJc w:val="left"/>
+      <w:pPr>
+        <w:ind w:left="2160" w:hanging="360"/>
+      </w:pPr>
+    </w:lvl>
+    <w:lvl w:ilvl="2" w:tplc="0409001B" w:tentative="1">
+      <w:start w:val="1"/>
+      <w:numFmt w:val="lowerRoman"/>
+      <w:lvlText w:val="%3."/>
+      <w:lvlJc w:val="right"/>
+      <w:pPr>
+        <w:ind w:left="2880" w:hanging="180"/>
+      </w:pPr>
+    </w:lvl>
+    <w:lvl w:ilvl="3" w:tplc="0409000F" w:tentative="1">
+      <w:start w:val="1"/>
+      <w:numFmt w:val="decimal"/>
+      <w:lvlText w:val="%4."/>
+      <w:lvlJc w:val="left"/>
+      <w:pPr>
+        <w:ind w:left="3600" w:hanging="360"/>
+      </w:pPr>
+    </w:lvl>
+    <w:lvl w:ilvl="4" w:tplc="04090019" w:tentative="1">
+      <w:start w:val="1"/>
+      <w:numFmt w:val="lowerLetter"/>
+      <w:lvlText w:val="%5."/>
+      <w:lvlJc w:val="left"/>
+      <w:pPr>
+        <w:ind w:left="4320" w:hanging="360"/>
+      </w:pPr>
+    </w:lvl>
+    <w:lvl w:ilvl="5" w:tplc="0409001B" w:tentative="1">
+      <w:start w:val="1"/>
+      <w:numFmt w:val="lowerRoman"/>
+      <w:lvlText w:val="%6."/>
+      <w:lvlJc w:val="right"/>
+      <w:pPr>
+        <w:ind w:left="5040" w:hanging="180"/>
+      </w:pPr>
+    </w:lvl>
+    <w:lvl w:ilvl="6" w:tplc="0409000F" w:tentative="1">
+      <w:start w:val="1"/>
+      <w:numFmt w:val="decimal"/>
+      <w:lvlText w:val="%7."/>
+      <w:lvlJc w:val="left"/>
+      <w:pPr>
+        <w:ind w:left="5760" w:hanging="360"/>
+      </w:pPr>
+    </w:lvl>
+    <w:lvl w:ilvl="7" w:tplc="04090019" w:tentative="1">
+      <w:start w:val="1"/>
+      <w:numFmt w:val="lowerLetter"/>
+      <w:lvlText w:val="%8."/>
+      <w:lvlJc w:val="left"/>
+      <w:pPr>
+        <w:ind w:left="6480" w:hanging="360"/>
+      </w:pPr>
+    </w:lvl>
+    <w:lvl w:ilvl="8" w:tplc="0409001B" w:tentative="1">
+      <w:start w:val="1"/>
+      <w:numFmt w:val="lowerRoman"/>
+      <w:lvlText w:val="%9."/>
+      <w:lvlJc w:val="right"/>
+      <w:pPr>
+        <w:ind w:left="7200" w:hanging="180"/>
+      </w:pPr>
+    </w:lvl>
+  </w:abstractNum>
+  <w:abstractNum w:abstractNumId="12" w15:restartNumberingAfterBreak="0">
     <w:nsid w:val="64F0189C"/>
     <w:multiLevelType w:val="hybridMultilevel"/>
     <w:tmpl w:val="181C3EB6"/>
@@ -2834,7 +4146,96 @@
       </w:pPr>
     </w:lvl>
   </w:abstractNum>
-  <w:abstractNum w:abstractNumId="8">
+  <w:abstractNum w:abstractNumId="13" w15:restartNumberingAfterBreak="0">
+    <w:nsid w:val="665E71B8"/>
+    <w:multiLevelType w:val="hybridMultilevel"/>
+    <w:tmpl w:val="3246274E"/>
+    <w:lvl w:ilvl="0" w:tplc="0409000F">
+      <w:start w:val="1"/>
+      <w:numFmt w:val="decimal"/>
+      <w:lvlText w:val="%1."/>
+      <w:lvlJc w:val="left"/>
+      <w:pPr>
+        <w:ind w:left="720" w:hanging="360"/>
+      </w:pPr>
+      <w:rPr>
+        <w:rFonts w:hint="default"/>
+      </w:rPr>
+    </w:lvl>
+    <w:lvl w:ilvl="1" w:tplc="04090019" w:tentative="1">
+      <w:start w:val="1"/>
+      <w:numFmt w:val="lowerLetter"/>
+      <w:lvlText w:val="%2."/>
+      <w:lvlJc w:val="left"/>
+      <w:pPr>
+        <w:ind w:left="1440" w:hanging="360"/>
+      </w:pPr>
+    </w:lvl>
+    <w:lvl w:ilvl="2" w:tplc="0409001B" w:tentative="1">
+      <w:start w:val="1"/>
+      <w:numFmt w:val="lowerRoman"/>
+      <w:lvlText w:val="%3."/>
+      <w:lvlJc w:val="right"/>
+      <w:pPr>
+        <w:ind w:left="2160" w:hanging="180"/>
+      </w:pPr>
+    </w:lvl>
+    <w:lvl w:ilvl="3" w:tplc="0409000F" w:tentative="1">
+      <w:start w:val="1"/>
+      <w:numFmt w:val="decimal"/>
+      <w:lvlText w:val="%4."/>
+      <w:lvlJc w:val="left"/>
+      <w:pPr>
+        <w:ind w:left="2880" w:hanging="360"/>
+      </w:pPr>
+    </w:lvl>
+    <w:lvl w:ilvl="4" w:tplc="04090019" w:tentative="1">
+      <w:start w:val="1"/>
+      <w:numFmt w:val="lowerLetter"/>
+      <w:lvlText w:val="%5."/>
+      <w:lvlJc w:val="left"/>
+      <w:pPr>
+        <w:ind w:left="3600" w:hanging="360"/>
+      </w:pPr>
+    </w:lvl>
+    <w:lvl w:ilvl="5" w:tplc="0409001B" w:tentative="1">
+      <w:start w:val="1"/>
+      <w:numFmt w:val="lowerRoman"/>
+      <w:lvlText w:val="%6."/>
+      <w:lvlJc w:val="right"/>
+      <w:pPr>
+        <w:ind w:left="4320" w:hanging="180"/>
+      </w:pPr>
+    </w:lvl>
+    <w:lvl w:ilvl="6" w:tplc="0409000F" w:tentative="1">
+      <w:start w:val="1"/>
+      <w:numFmt w:val="decimal"/>
+      <w:lvlText w:val="%7."/>
+      <w:lvlJc w:val="left"/>
+      <w:pPr>
+        <w:ind w:left="5040" w:hanging="360"/>
+      </w:pPr>
+    </w:lvl>
+    <w:lvl w:ilvl="7" w:tplc="04090019" w:tentative="1">
+      <w:start w:val="1"/>
+      <w:numFmt w:val="lowerLetter"/>
+      <w:lvlText w:val="%8."/>
+      <w:lvlJc w:val="left"/>
+      <w:pPr>
+        <w:ind w:left="5760" w:hanging="360"/>
+      </w:pPr>
+    </w:lvl>
+    <w:lvl w:ilvl="8" w:tplc="0409001B" w:tentative="1">
+      <w:start w:val="1"/>
+      <w:numFmt w:val="lowerRoman"/>
+      <w:lvlText w:val="%9."/>
+      <w:lvlJc w:val="right"/>
+      <w:pPr>
+        <w:ind w:left="6480" w:hanging="180"/>
+      </w:pPr>
+    </w:lvl>
+  </w:abstractNum>
+  <w:abstractNum w:abstractNumId="14" w15:restartNumberingAfterBreak="0">
     <w:nsid w:val="6BC41304"/>
     <w:multiLevelType w:val="hybridMultilevel"/>
     <w:tmpl w:val="8A685CA8"/>
@@ -2923,38 +4324,148 @@
       </w:pPr>
     </w:lvl>
   </w:abstractNum>
+  <w:abstractNum w:abstractNumId="15" w15:restartNumberingAfterBreak="0">
+    <w:nsid w:val="7FB63A0A"/>
+    <w:multiLevelType w:val="hybridMultilevel"/>
+    <w:tmpl w:val="09DC9B18"/>
+    <w:lvl w:ilvl="0" w:tplc="229C2C5C">
+      <w:start w:val="1"/>
+      <w:numFmt w:val="decimal"/>
+      <w:lvlText w:val="%1."/>
+      <w:lvlJc w:val="left"/>
+      <w:pPr>
+        <w:ind w:left="1080" w:hanging="360"/>
+      </w:pPr>
+      <w:rPr>
+        <w:rFonts w:hint="default"/>
+      </w:rPr>
+    </w:lvl>
+    <w:lvl w:ilvl="1" w:tplc="04090019" w:tentative="1">
+      <w:start w:val="1"/>
+      <w:numFmt w:val="lowerLetter"/>
+      <w:lvlText w:val="%2."/>
+      <w:lvlJc w:val="left"/>
+      <w:pPr>
+        <w:ind w:left="1800" w:hanging="360"/>
+      </w:pPr>
+    </w:lvl>
+    <w:lvl w:ilvl="2" w:tplc="0409001B" w:tentative="1">
+      <w:start w:val="1"/>
+      <w:numFmt w:val="lowerRoman"/>
+      <w:lvlText w:val="%3."/>
+      <w:lvlJc w:val="right"/>
+      <w:pPr>
+        <w:ind w:left="2520" w:hanging="180"/>
+      </w:pPr>
+    </w:lvl>
+    <w:lvl w:ilvl="3" w:tplc="0409000F" w:tentative="1">
+      <w:start w:val="1"/>
+      <w:numFmt w:val="decimal"/>
+      <w:lvlText w:val="%4."/>
+      <w:lvlJc w:val="left"/>
+      <w:pPr>
+        <w:ind w:left="3240" w:hanging="360"/>
+      </w:pPr>
+    </w:lvl>
+    <w:lvl w:ilvl="4" w:tplc="04090019" w:tentative="1">
+      <w:start w:val="1"/>
+      <w:numFmt w:val="lowerLetter"/>
+      <w:lvlText w:val="%5."/>
+      <w:lvlJc w:val="left"/>
+      <w:pPr>
+        <w:ind w:left="3960" w:hanging="360"/>
+      </w:pPr>
+    </w:lvl>
+    <w:lvl w:ilvl="5" w:tplc="0409001B" w:tentative="1">
+      <w:start w:val="1"/>
+      <w:numFmt w:val="lowerRoman"/>
+      <w:lvlText w:val="%6."/>
+      <w:lvlJc w:val="right"/>
+      <w:pPr>
+        <w:ind w:left="4680" w:hanging="180"/>
+      </w:pPr>
+    </w:lvl>
+    <w:lvl w:ilvl="6" w:tplc="0409000F" w:tentative="1">
+      <w:start w:val="1"/>
+      <w:numFmt w:val="decimal"/>
+      <w:lvlText w:val="%7."/>
+      <w:lvlJc w:val="left"/>
+      <w:pPr>
+        <w:ind w:left="5400" w:hanging="360"/>
+      </w:pPr>
+    </w:lvl>
+    <w:lvl w:ilvl="7" w:tplc="04090019" w:tentative="1">
+      <w:start w:val="1"/>
+      <w:numFmt w:val="lowerLetter"/>
+      <w:lvlText w:val="%8."/>
+      <w:lvlJc w:val="left"/>
+      <w:pPr>
+        <w:ind w:left="6120" w:hanging="360"/>
+      </w:pPr>
+    </w:lvl>
+    <w:lvl w:ilvl="8" w:tplc="0409001B" w:tentative="1">
+      <w:start w:val="1"/>
+      <w:numFmt w:val="lowerRoman"/>
+      <w:lvlText w:val="%9."/>
+      <w:lvlJc w:val="right"/>
+      <w:pPr>
+        <w:ind w:left="6840" w:hanging="180"/>
+      </w:pPr>
+    </w:lvl>
+  </w:abstractNum>
   <w:num w:numId="1">
+    <w:abstractNumId w:val="7"/>
+  </w:num>
+  <w:num w:numId="2">
+    <w:abstractNumId w:val="2"/>
+  </w:num>
+  <w:num w:numId="3">
+    <w:abstractNumId w:val="14"/>
+  </w:num>
+  <w:num w:numId="4">
+    <w:abstractNumId w:val="12"/>
+  </w:num>
+  <w:num w:numId="5">
     <w:abstractNumId w:val="5"/>
   </w:num>
-  <w:num w:numId="2">
+  <w:num w:numId="6">
+    <w:abstractNumId w:val="3"/>
+  </w:num>
+  <w:num w:numId="7">
+    <w:abstractNumId w:val="6"/>
+  </w:num>
+  <w:num w:numId="8">
+    <w:abstractNumId w:val="4"/>
+  </w:num>
+  <w:num w:numId="9">
+    <w:abstractNumId w:val="9"/>
+  </w:num>
+  <w:num w:numId="10">
+    <w:abstractNumId w:val="13"/>
+  </w:num>
+  <w:num w:numId="11">
+    <w:abstractNumId w:val="10"/>
+  </w:num>
+  <w:num w:numId="12">
+    <w:abstractNumId w:val="1"/>
+  </w:num>
+  <w:num w:numId="13">
+    <w:abstractNumId w:val="8"/>
+  </w:num>
+  <w:num w:numId="14">
     <w:abstractNumId w:val="0"/>
   </w:num>
-  <w:num w:numId="3">
-    <w:abstractNumId w:val="8"/>
+  <w:num w:numId="15">
+    <w:abstractNumId w:val="11"/>
   </w:num>
-  <w:num w:numId="4">
-    <w:abstractNumId w:val="7"/>
-  </w:num>
-  <w:num w:numId="5">
-    <w:abstractNumId w:val="3"/>
-  </w:num>
-  <w:num w:numId="6">
-    <w:abstractNumId w:val="1"/>
-  </w:num>
-  <w:num w:numId="7">
-    <w:abstractNumId w:val="4"/>
-  </w:num>
-  <w:num w:numId="8">
-    <w:abstractNumId w:val="2"/>
-  </w:num>
-  <w:num w:numId="9">
-    <w:abstractNumId w:val="6"/>
+  <w:num w:numId="16">
+    <w:abstractNumId w:val="15"/>
   </w:num>
 </w:numbering>
 </file>
 
 <file path=word/styles.xml><?xml version="1.0" encoding="utf-8"?>
-<w:styles xmlns:mc="http://schemas.openxmlformats.org/markup-compatibility/2006" xmlns:r="http://schemas.openxmlformats.org/officeDocument/2006/relationships" xmlns:w="http://schemas.openxmlformats.org/wordprocessingml/2006/main" xmlns:w14="http://schemas.microsoft.com/office/word/2010/wordml" xmlns:w15="http://schemas.microsoft.com/office/word/2012/wordml" mc:Ignorable="w14 w15">
+<w:styles xmlns:mc="http://schemas.openxmlformats.org/markup-compatibility/2006" xmlns:r="http://schemas.openxmlformats.org/officeDocument/2006/relationships" xmlns:w="http://schemas.openxmlformats.org/wordprocessingml/2006/main" xmlns:w14="http://schemas.microsoft.com/office/word/2010/wordml" xmlns:w15="http://schemas.microsoft.com/office/word/2012/wordml" xmlns:w16cid="http://schemas.microsoft.com/office/word/2016/wordml/cid" xmlns:w16se="http://schemas.microsoft.com/office/word/2015/wordml/symex" mc:Ignorable="w14 w15 w16se w16cid">
   <w:docDefaults>
     <w:rPrDefault>
       <w:rPr>
@@ -2966,7 +4477,7 @@
     </w:rPrDefault>
     <w:pPrDefault/>
   </w:docDefaults>
-  <w:latentStyles w:defLockedState="0" w:defUIPriority="99" w:defSemiHidden="0" w:defUnhideWhenUsed="0" w:defQFormat="0" w:count="380">
+  <w:latentStyles w:defLockedState="0" w:defUIPriority="99" w:defSemiHidden="0" w:defUnhideWhenUsed="0" w:defQFormat="0" w:count="375">
     <w:lsdException w:name="Normal" w:uiPriority="0" w:qFormat="1"/>
     <w:lsdException w:name="heading 1" w:uiPriority="9" w:qFormat="1"/>
     <w:lsdException w:name="heading 2" w:semiHidden="1" w:uiPriority="9" w:unhideWhenUsed="1" w:qFormat="1"/>
@@ -3123,15 +4634,6 @@
     <w:lsdException w:name="Balloon Text" w:semiHidden="1" w:unhideWhenUsed="1"/>
     <w:lsdException w:name="Table Grid" w:uiPriority="39"/>
     <w:lsdException w:name="Table Theme" w:semiHidden="1" w:unhideWhenUsed="1"/>
-    <w:lsdException w:name="Note Level 1" w:semiHidden="1" w:unhideWhenUsed="1"/>
-    <w:lsdException w:name="Note Level 2" w:semiHidden="1" w:unhideWhenUsed="1"/>
-    <w:lsdException w:name="Note Level 3" w:semiHidden="1" w:unhideWhenUsed="1"/>
-    <w:lsdException w:name="Note Level 4" w:semiHidden="1" w:unhideWhenUsed="1"/>
-    <w:lsdException w:name="Note Level 5" w:semiHidden="1" w:unhideWhenUsed="1"/>
-    <w:lsdException w:name="Note Level 6" w:semiHidden="1" w:unhideWhenUsed="1"/>
-    <w:lsdException w:name="Note Level 7" w:semiHidden="1" w:unhideWhenUsed="1"/>
-    <w:lsdException w:name="Note Level 8" w:semiHidden="1" w:unhideWhenUsed="1"/>
-    <w:lsdException w:name="Note Level 9" w:semiHidden="1" w:unhideWhenUsed="1"/>
     <w:lsdException w:name="Placeholder Text" w:semiHidden="1"/>
     <w:lsdException w:name="No Spacing" w:uiPriority="1" w:qFormat="1"/>
     <w:lsdException w:name="Light Shading" w:uiPriority="60"/>
@@ -3399,7 +4901,6 @@
     <w:uiPriority w:val="39"/>
     <w:rsid w:val="00316497"/>
     <w:tblPr>
-      <w:tblInd w:w="0" w:type="dxa"/>
       <w:tblBorders>
         <w:top w:val="single" w:sz="4" w:space="0" w:color="auto"/>
         <w:left w:val="single" w:sz="4" w:space="0" w:color="auto"/>
@@ -3408,12 +4909,6 @@
         <w:insideH w:val="single" w:sz="4" w:space="0" w:color="auto"/>
         <w:insideV w:val="single" w:sz="4" w:space="0" w:color="auto"/>
       </w:tblBorders>
-      <w:tblCellMar>
-        <w:top w:w="0" w:type="dxa"/>
-        <w:left w:w="108" w:type="dxa"/>
-        <w:bottom w:w="0" w:type="dxa"/>
-        <w:right w:w="108" w:type="dxa"/>
-      </w:tblCellMar>
     </w:tblPr>
   </w:style>
 </w:styles>
